--- a/отчёты/отчёт2.docx
+++ b/отчёты/отчёт2.docx
@@ -266,7 +266,6 @@
           <w:rFonts w:ascii="Times New Roman" w:hAnsi="Times New Roman" w:cs="Times New Roman"/>
           <w:sz w:val="28"/>
           <w:szCs w:val="28"/>
-          <w:lang w:val="en-US"/>
         </w:rPr>
       </w:pPr>
       <w:r>
@@ -310,15 +309,7 @@
           <w:sz w:val="28"/>
           <w:szCs w:val="28"/>
         </w:rPr>
-        <w:t>БД</w:t>
-      </w:r>
-      <w:r>
-        <w:rPr>
-          <w:rFonts w:ascii="Times New Roman" w:hAnsi="Times New Roman" w:cs="Times New Roman"/>
-          <w:sz w:val="28"/>
-          <w:szCs w:val="28"/>
-        </w:rPr>
-        <w:t xml:space="preserve"> (База данных)</w:t>
+        <w:t>БД (База данных)</w:t>
       </w:r>
       <w:r>
         <w:rPr>
@@ -393,6 +384,61 @@
           <w:ilvl w:val="0"/>
           <w:numId w:val="4"/>
         </w:numPr>
+        <w:rPr>
+          <w:rFonts w:ascii="Times New Roman" w:hAnsi="Times New Roman" w:cs="Times New Roman"/>
+          <w:sz w:val="28"/>
+          <w:szCs w:val="28"/>
+        </w:rPr>
+      </w:pPr>
+      <w:r>
+        <w:rPr>
+          <w:rFonts w:ascii="Times New Roman" w:hAnsi="Times New Roman" w:cs="Times New Roman"/>
+          <w:sz w:val="28"/>
+          <w:szCs w:val="28"/>
+        </w:rPr>
+        <w:t>подходит для небольших проекто</w:t>
+      </w:r>
+      <w:r>
+        <w:rPr>
+          <w:rFonts w:ascii="Times New Roman" w:hAnsi="Times New Roman" w:cs="Times New Roman"/>
+          <w:sz w:val="28"/>
+          <w:szCs w:val="28"/>
+        </w:rPr>
+        <w:t>в</w:t>
+      </w:r>
+    </w:p>
+    <w:p>
+      <w:pPr>
+        <w:rPr>
+          <w:rFonts w:ascii="Times New Roman" w:hAnsi="Times New Roman" w:cs="Times New Roman"/>
+          <w:sz w:val="28"/>
+          <w:szCs w:val="28"/>
+        </w:rPr>
+      </w:pPr>
+      <w:r>
+        <w:rPr>
+          <w:rFonts w:ascii="Times New Roman" w:hAnsi="Times New Roman" w:cs="Times New Roman"/>
+          <w:sz w:val="28"/>
+          <w:szCs w:val="28"/>
+        </w:rPr>
+        <w:t xml:space="preserve">3. </w:t>
+      </w:r>
+      <w:r>
+        <w:rPr>
+          <w:rFonts w:ascii="Times New Roman" w:hAnsi="Times New Roman" w:cs="Times New Roman"/>
+          <w:sz w:val="28"/>
+          <w:szCs w:val="28"/>
+        </w:rPr>
+        <w:t>Стратегия сохранения и резервного копирования базы данных:</w:t>
+      </w:r>
+    </w:p>
+    <w:p>
+      <w:pPr>
+        <w:pStyle w:val="a3"/>
+        <w:numPr>
+          <w:ilvl w:val="0"/>
+          <w:numId w:val="4"/>
+        </w:numPr>
         <w:ind w:left="0" w:firstLine="0"/>
         <w:rPr>
           <w:rFonts w:ascii="Times New Roman" w:hAnsi="Times New Roman" w:cs="Times New Roman"/>
@@ -406,23 +452,116 @@
           <w:sz w:val="28"/>
           <w:szCs w:val="28"/>
         </w:rPr>
-        <w:t xml:space="preserve">подходит для </w:t>
-      </w:r>
-      <w:r>
-        <w:rPr>
-          <w:rFonts w:ascii="Times New Roman" w:hAnsi="Times New Roman" w:cs="Times New Roman"/>
-          <w:sz w:val="28"/>
-          <w:szCs w:val="28"/>
-        </w:rPr>
-        <w:t>не</w:t>
-      </w:r>
-      <w:r>
-        <w:rPr>
-          <w:rFonts w:ascii="Times New Roman" w:hAnsi="Times New Roman" w:cs="Times New Roman"/>
-          <w:sz w:val="28"/>
-          <w:szCs w:val="28"/>
-        </w:rPr>
-        <w:t>больших проектов</w:t>
+        <w:t>Локальное хранение: Файл БД (</w:t>
+      </w:r>
+      <w:r>
+        <w:rPr>
+          <w:rFonts w:ascii="Times New Roman" w:hAnsi="Times New Roman" w:cs="Times New Roman"/>
+          <w:sz w:val="28"/>
+          <w:szCs w:val="28"/>
+          <w:lang w:val="en-US"/>
+        </w:rPr>
+        <w:t>climate</w:t>
+      </w:r>
+      <w:r>
+        <w:rPr>
+          <w:rFonts w:ascii="Times New Roman" w:hAnsi="Times New Roman" w:cs="Times New Roman"/>
+          <w:sz w:val="28"/>
+          <w:szCs w:val="28"/>
+        </w:rPr>
+        <w:t>.</w:t>
+      </w:r>
+      <w:proofErr w:type="spellStart"/>
+      <w:r>
+        <w:rPr>
+          <w:rFonts w:ascii="Times New Roman" w:hAnsi="Times New Roman" w:cs="Times New Roman"/>
+          <w:sz w:val="28"/>
+          <w:szCs w:val="28"/>
+          <w:lang w:val="en-US"/>
+        </w:rPr>
+        <w:t>db</w:t>
+      </w:r>
+      <w:proofErr w:type="spellEnd"/>
+      <w:r>
+        <w:rPr>
+          <w:rFonts w:ascii="Times New Roman" w:hAnsi="Times New Roman" w:cs="Times New Roman"/>
+          <w:sz w:val="28"/>
+          <w:szCs w:val="28"/>
+        </w:rPr>
+        <w:t xml:space="preserve">) будет храниться в папке проекта с регулярным </w:t>
+      </w:r>
+      <w:r>
+        <w:rPr>
+          <w:rFonts w:ascii="Times New Roman" w:hAnsi="Times New Roman" w:cs="Times New Roman"/>
+          <w:sz w:val="28"/>
+          <w:szCs w:val="28"/>
+          <w:lang w:val="en-US"/>
+        </w:rPr>
+        <w:t>commit</w:t>
+      </w:r>
+      <w:r>
+        <w:rPr>
+          <w:rFonts w:ascii="Times New Roman" w:hAnsi="Times New Roman" w:cs="Times New Roman"/>
+          <w:sz w:val="28"/>
+          <w:szCs w:val="28"/>
+        </w:rPr>
+        <w:t xml:space="preserve">'ом в </w:t>
+      </w:r>
+      <w:r>
+        <w:rPr>
+          <w:rFonts w:ascii="Times New Roman" w:hAnsi="Times New Roman" w:cs="Times New Roman"/>
+          <w:sz w:val="28"/>
+          <w:szCs w:val="28"/>
+          <w:lang w:val="en-US"/>
+        </w:rPr>
+        <w:t>Git</w:t>
+      </w:r>
+      <w:r>
+        <w:rPr>
+          <w:rFonts w:ascii="Times New Roman" w:hAnsi="Times New Roman" w:cs="Times New Roman"/>
+          <w:sz w:val="28"/>
+          <w:szCs w:val="28"/>
+        </w:rPr>
+        <w:t>-репозиторий</w:t>
+      </w:r>
+    </w:p>
+    <w:p>
+      <w:pPr>
+        <w:pStyle w:val="a3"/>
+        <w:numPr>
+          <w:ilvl w:val="0"/>
+          <w:numId w:val="4"/>
+        </w:numPr>
+        <w:ind w:left="0" w:firstLine="0"/>
+        <w:rPr>
+          <w:rFonts w:ascii="Times New Roman" w:hAnsi="Times New Roman" w:cs="Times New Roman"/>
+          <w:sz w:val="28"/>
+          <w:szCs w:val="28"/>
+        </w:rPr>
+      </w:pPr>
+      <w:r>
+        <w:rPr>
+          <w:rFonts w:ascii="Times New Roman" w:hAnsi="Times New Roman" w:cs="Times New Roman"/>
+          <w:sz w:val="28"/>
+          <w:szCs w:val="28"/>
+        </w:rPr>
+        <w:t>Автоматическое резервное копирование</w:t>
+      </w:r>
+      <w:r>
+        <w:rPr>
+          <w:rFonts w:ascii="Times New Roman" w:hAnsi="Times New Roman" w:cs="Times New Roman"/>
+          <w:sz w:val="28"/>
+          <w:szCs w:val="28"/>
+        </w:rPr>
+        <w:t>: реализуется</w:t>
+      </w:r>
+      <w:r>
+        <w:rPr>
+          <w:rFonts w:ascii="Times New Roman" w:hAnsi="Times New Roman" w:cs="Times New Roman"/>
+          <w:sz w:val="28"/>
+          <w:szCs w:val="28"/>
+        </w:rPr>
+        <w:t xml:space="preserve"> скриптом, который будет создавать ежедневные бэкапы (копии файла БД) с датой в названии</w:t>
       </w:r>
     </w:p>
     <w:sectPr>
